--- a/README.docx
+++ b/README.docx
@@ -10,21 +10,12 @@
           <w:szCs w:val="28"/>
         </w:rPr>
       </w:pPr>
-      <w:proofErr w:type="spellStart"/>
       <w:r>
         <w:rPr>
           <w:sz w:val="28"/>
           <w:szCs w:val="28"/>
         </w:rPr>
-        <w:t>Involves</w:t>
-      </w:r>
-      <w:proofErr w:type="spellEnd"/>
-      <w:r>
-        <w:rPr>
-          <w:sz w:val="28"/>
-          <w:szCs w:val="28"/>
-        </w:rPr>
-        <w:t xml:space="preserve"> Tecnologia e Inovação </w:t>
+        <w:t xml:space="preserve">Involves Tecnologia e Inovação </w:t>
       </w:r>
       <w:r>
         <w:rPr>
@@ -85,23 +76,7 @@
           <w:sz w:val="24"/>
           <w:szCs w:val="24"/>
         </w:rPr>
-        <w:t xml:space="preserve">Importar o projeto para </w:t>
-      </w:r>
-      <w:proofErr w:type="gramStart"/>
-      <w:r>
-        <w:rPr>
-          <w:sz w:val="24"/>
-          <w:szCs w:val="24"/>
-        </w:rPr>
-        <w:t>a IDE</w:t>
-      </w:r>
-      <w:proofErr w:type="gramEnd"/>
-      <w:r>
-        <w:rPr>
-          <w:sz w:val="24"/>
-          <w:szCs w:val="24"/>
-        </w:rPr>
-        <w:t xml:space="preserve"> Eclipse.</w:t>
+        <w:t>Importar o projeto para a IDE Eclipse.</w:t>
       </w:r>
     </w:p>
     <w:p>
@@ -262,71 +237,7 @@
           <w:sz w:val="24"/>
           <w:szCs w:val="24"/>
         </w:rPr>
-        <w:t xml:space="preserve">Para executar os testes unitários é preciso clicar com o botão esquerdo do mouse na pasta </w:t>
-      </w:r>
-      <w:proofErr w:type="spellStart"/>
-      <w:r>
-        <w:rPr>
-          <w:sz w:val="24"/>
-          <w:szCs w:val="24"/>
-        </w:rPr>
-        <w:t>test</w:t>
-      </w:r>
-      <w:proofErr w:type="spellEnd"/>
-      <w:r>
-        <w:rPr>
-          <w:sz w:val="24"/>
-          <w:szCs w:val="24"/>
-        </w:rPr>
-        <w:t xml:space="preserve">, em seguida </w:t>
-      </w:r>
-      <w:proofErr w:type="gramStart"/>
-      <w:r>
-        <w:rPr>
-          <w:sz w:val="24"/>
-          <w:szCs w:val="24"/>
-        </w:rPr>
-        <w:t>ir em</w:t>
-      </w:r>
-      <w:proofErr w:type="gramEnd"/>
-      <w:r>
-        <w:rPr>
-          <w:sz w:val="24"/>
-          <w:szCs w:val="24"/>
-        </w:rPr>
-        <w:t xml:space="preserve"> </w:t>
-      </w:r>
-      <w:proofErr w:type="spellStart"/>
-      <w:r>
-        <w:rPr>
-          <w:sz w:val="24"/>
-          <w:szCs w:val="24"/>
-        </w:rPr>
-        <w:t>Run</w:t>
-      </w:r>
-      <w:proofErr w:type="spellEnd"/>
-      <w:r>
-        <w:rPr>
-          <w:sz w:val="24"/>
-          <w:szCs w:val="24"/>
-        </w:rPr>
-        <w:t xml:space="preserve"> As e </w:t>
-      </w:r>
-      <w:proofErr w:type="spellStart"/>
-      <w:r>
-        <w:rPr>
-          <w:sz w:val="24"/>
-          <w:szCs w:val="24"/>
-        </w:rPr>
-        <w:t>JUnit</w:t>
-      </w:r>
-      <w:proofErr w:type="spellEnd"/>
-      <w:r>
-        <w:rPr>
-          <w:sz w:val="24"/>
-          <w:szCs w:val="24"/>
-        </w:rPr>
-        <w:t xml:space="preserve"> Test</w:t>
+        <w:t>Para executar os testes unitários é preciso clicar com o botão esquerdo do mouse na pasta test, em seguida ir em Run As e JUnit Test</w:t>
       </w:r>
     </w:p>
     <w:p>
@@ -481,31 +392,8 @@
     </w:p>
     <w:p/>
     <w:p>
-      <w:proofErr w:type="spellStart"/>
-      <w:r>
-        <w:t>Obs</w:t>
-      </w:r>
-      <w:proofErr w:type="spellEnd"/>
-      <w:r>
-        <w:t>:</w:t>
-      </w:r>
-      <w:proofErr w:type="gramStart"/>
-      <w:r>
-        <w:t xml:space="preserve">  </w:t>
-      </w:r>
-      <w:bookmarkStart w:id="0" w:name="_GoBack"/>
-      <w:bookmarkEnd w:id="0"/>
-      <w:proofErr w:type="gramEnd"/>
-      <w:r>
-        <w:t xml:space="preserve">Ao fazer meus testes tive um problema para achar o caminho do arquivo, pois meu </w:t>
-      </w:r>
-      <w:proofErr w:type="spellStart"/>
-      <w:r>
-        <w:t>workspace</w:t>
-      </w:r>
-      <w:proofErr w:type="spellEnd"/>
-      <w:r>
-        <w:t xml:space="preserve"> estava em uma pasta onde o nome possuía espaço. Caso o problema ocorra:</w:t>
+      <w:r>
+        <w:t>Obs:  Ao fazer meus testes tive um problema para achar o caminho do arquivo, pois meu workspace estava em uma pasta onde o nome possuía espaço. Caso o problema ocorra:</w:t>
       </w:r>
     </w:p>
     <w:p>
@@ -529,15 +417,7 @@
         </w:numPr>
       </w:pPr>
       <w:r>
-        <w:t xml:space="preserve">Na classe Console onde está a </w:t>
-      </w:r>
-      <w:proofErr w:type="spellStart"/>
-      <w:r>
-        <w:t>string</w:t>
-      </w:r>
-      <w:proofErr w:type="spellEnd"/>
-      <w:r>
-        <w:t xml:space="preserve"> path:</w:t>
+        <w:t>Na classe Console onde está a string path:</w:t>
       </w:r>
     </w:p>
     <w:p>
@@ -592,15 +472,7 @@
         </w:numPr>
       </w:pPr>
       <w:r>
-        <w:t xml:space="preserve">Trocar a </w:t>
-      </w:r>
-      <w:proofErr w:type="spellStart"/>
-      <w:r>
-        <w:t>String</w:t>
-      </w:r>
-      <w:proofErr w:type="spellEnd"/>
-      <w:r>
-        <w:t xml:space="preserve"> localizada na classe console por:</w:t>
+        <w:t>Trocar a String localizada na classe console por:</w:t>
       </w:r>
     </w:p>
     <w:p>
@@ -646,17 +518,14 @@
         </w:drawing>
       </w:r>
     </w:p>
-    <w:p/>
-    <w:p/>
-    <w:p>
-      <w:r>
-        <w:t>Obrigada pela atenção</w:t>
-      </w:r>
-      <w:proofErr w:type="gramStart"/>
-      <w:r>
-        <w:t>!!</w:t>
-      </w:r>
-      <w:proofErr w:type="gramEnd"/>
+    <w:p>
+      <w:bookmarkStart w:id="0" w:name="_GoBack"/>
+      <w:bookmarkEnd w:id="0"/>
+    </w:p>
+    <w:p>
+      <w:r>
+        <w:t>Obrigada pela atenção!!</w:t>
+      </w:r>
     </w:p>
     <w:p/>
     <w:p/>

--- a/README.docx
+++ b/README.docx
@@ -38,6 +38,15 @@
         </w:rPr>
         <w:t>- Ana Luiza</w:t>
       </w:r>
+    </w:p>
+    <w:p>
+      <w:pPr>
+        <w:jc w:val="center"/>
+        <w:rPr>
+          <w:sz w:val="28"/>
+          <w:szCs w:val="28"/>
+        </w:rPr>
+      </w:pPr>
     </w:p>
     <w:p>
       <w:pPr>
@@ -56,6 +65,46 @@
           <w:sz w:val="24"/>
           <w:szCs w:val="24"/>
         </w:rPr>
+        <w:t>Download do projeto</w:t>
+      </w:r>
+    </w:p>
+    <w:p>
+      <w:pPr>
+        <w:pStyle w:val="PargrafodaLista"/>
+        <w:numPr>
+          <w:ilvl w:val="0"/>
+          <w:numId w:val="8"/>
+        </w:numPr>
+        <w:rPr>
+          <w:sz w:val="24"/>
+          <w:szCs w:val="24"/>
+        </w:rPr>
+      </w:pPr>
+      <w:r>
+        <w:rPr>
+          <w:sz w:val="24"/>
+          <w:szCs w:val="24"/>
+        </w:rPr>
+        <w:t xml:space="preserve">O download pode ser feito através do repositório do GitHub através do git clone ou se preferir pode ser baixado zipado pelo GitHub. </w:t>
+      </w:r>
+    </w:p>
+    <w:p>
+      <w:pPr>
+        <w:pStyle w:val="PargrafodaLista"/>
+        <w:numPr>
+          <w:ilvl w:val="1"/>
+          <w:numId w:val="1"/>
+        </w:numPr>
+        <w:rPr>
+          <w:sz w:val="24"/>
+          <w:szCs w:val="24"/>
+        </w:rPr>
+      </w:pPr>
+      <w:r>
+        <w:rPr>
+          <w:sz w:val="24"/>
+          <w:szCs w:val="24"/>
+        </w:rPr>
         <w:t>Execução do Programa</w:t>
       </w:r>
     </w:p>
@@ -76,8 +125,69 @@
           <w:sz w:val="24"/>
           <w:szCs w:val="24"/>
         </w:rPr>
-        <w:t>Importar o projeto para a IDE Eclipse.</w:t>
-      </w:r>
+        <w:t>Depois de baixado importar a pasta InvolvesProva para o eclipse.</w:t>
+      </w:r>
+    </w:p>
+    <w:p>
+      <w:pPr>
+        <w:pStyle w:val="PargrafodaLista"/>
+        <w:rPr>
+          <w:sz w:val="24"/>
+          <w:szCs w:val="24"/>
+        </w:rPr>
+      </w:pPr>
+      <w:r>
+        <w:rPr>
+          <w:noProof/>
+          <w:lang w:eastAsia="pt-BR"/>
+        </w:rPr>
+        <w:drawing>
+          <wp:inline distT="0" distB="0" distL="0" distR="0" wp14:anchorId="5A9D4E3A" wp14:editId="5FCEF66A">
+            <wp:extent cx="4448175" cy="4057650"/>
+            <wp:effectExtent l="0" t="0" r="9525" b="0"/>
+            <wp:docPr id="2" name="Imagem 2"/>
+            <wp:cNvGraphicFramePr>
+              <a:graphicFrameLocks xmlns:a="http://schemas.openxmlformats.org/drawingml/2006/main" noChangeAspect="1"/>
+            </wp:cNvGraphicFramePr>
+            <a:graphic xmlns:a="http://schemas.openxmlformats.org/drawingml/2006/main">
+              <a:graphicData uri="http://schemas.openxmlformats.org/drawingml/2006/picture">
+                <pic:pic xmlns:pic="http://schemas.openxmlformats.org/drawingml/2006/picture">
+                  <pic:nvPicPr>
+                    <pic:cNvPr id="0" name=""/>
+                    <pic:cNvPicPr/>
+                  </pic:nvPicPr>
+                  <pic:blipFill>
+                    <a:blip r:embed="rId6"/>
+                    <a:stretch>
+                      <a:fillRect/>
+                    </a:stretch>
+                  </pic:blipFill>
+                  <pic:spPr>
+                    <a:xfrm>
+                      <a:off x="0" y="0"/>
+                      <a:ext cx="4448175" cy="4057650"/>
+                    </a:xfrm>
+                    <a:prstGeom prst="rect">
+                      <a:avLst/>
+                    </a:prstGeom>
+                  </pic:spPr>
+                </pic:pic>
+              </a:graphicData>
+            </a:graphic>
+          </wp:inline>
+        </w:drawing>
+      </w:r>
+    </w:p>
+    <w:p>
+      <w:pPr>
+        <w:pStyle w:val="PargrafodaLista"/>
+        <w:rPr>
+          <w:sz w:val="24"/>
+          <w:szCs w:val="24"/>
+        </w:rPr>
+      </w:pPr>
+      <w:bookmarkStart w:id="0" w:name="_GoBack"/>
+      <w:bookmarkEnd w:id="0"/>
     </w:p>
     <w:p>
       <w:pPr>
@@ -157,7 +267,7 @@
                     <pic:cNvPicPr/>
                   </pic:nvPicPr>
                   <pic:blipFill>
-                    <a:blip r:embed="rId6">
+                    <a:blip r:embed="rId7">
                       <a:extLst>
                         <a:ext uri="{28A0092B-C50C-407E-A947-70E740481C1C}">
                           <a14:useLocalDpi xmlns:a14="http://schemas.microsoft.com/office/drawing/2010/main" val="0"/>
@@ -207,6 +317,7 @@
           <w:sz w:val="24"/>
           <w:szCs w:val="24"/>
         </w:rPr>
+        <w:lastRenderedPageBreak/>
         <w:t>Execução dos testes</w:t>
       </w:r>
     </w:p>
@@ -251,49 +362,6 @@
             <wp:extent cx="1733550" cy="1040130"/>
             <wp:effectExtent l="0" t="0" r="0" b="7620"/>
             <wp:docPr id="3" name="Imagem 3"/>
-            <wp:cNvGraphicFramePr>
-              <a:graphicFrameLocks xmlns:a="http://schemas.openxmlformats.org/drawingml/2006/main" noChangeAspect="1"/>
-            </wp:cNvGraphicFramePr>
-            <a:graphic xmlns:a="http://schemas.openxmlformats.org/drawingml/2006/main">
-              <a:graphicData uri="http://schemas.openxmlformats.org/drawingml/2006/picture">
-                <pic:pic xmlns:pic="http://schemas.openxmlformats.org/drawingml/2006/picture">
-                  <pic:nvPicPr>
-                    <pic:cNvPr id="0" name=""/>
-                    <pic:cNvPicPr/>
-                  </pic:nvPicPr>
-                  <pic:blipFill>
-                    <a:blip r:embed="rId7"/>
-                    <a:stretch>
-                      <a:fillRect/>
-                    </a:stretch>
-                  </pic:blipFill>
-                  <pic:spPr>
-                    <a:xfrm>
-                      <a:off x="0" y="0"/>
-                      <a:ext cx="1733550" cy="1040130"/>
-                    </a:xfrm>
-                    <a:prstGeom prst="rect">
-                      <a:avLst/>
-                    </a:prstGeom>
-                  </pic:spPr>
-                </pic:pic>
-              </a:graphicData>
-            </a:graphic>
-          </wp:inline>
-        </w:drawing>
-      </w:r>
-    </w:p>
-    <w:p>
-      <w:r>
-        <w:rPr>
-          <w:noProof/>
-          <w:lang w:eastAsia="pt-BR"/>
-        </w:rPr>
-        <w:drawing>
-          <wp:inline distT="0" distB="0" distL="0" distR="0" wp14:anchorId="3B156AF9" wp14:editId="396E95C4">
-            <wp:extent cx="4552950" cy="1201860"/>
-            <wp:effectExtent l="0" t="0" r="0" b="0"/>
-            <wp:docPr id="4" name="Imagem 4"/>
             <wp:cNvGraphicFramePr>
               <a:graphicFrameLocks xmlns:a="http://schemas.openxmlformats.org/drawingml/2006/main" noChangeAspect="1"/>
             </wp:cNvGraphicFramePr>
@@ -313,7 +381,7 @@
                   <pic:spPr>
                     <a:xfrm>
                       <a:off x="0" y="0"/>
-                      <a:ext cx="4570039" cy="1206371"/>
+                      <a:ext cx="1733550" cy="1040130"/>
                     </a:xfrm>
                     <a:prstGeom prst="rect">
                       <a:avLst/>
@@ -327,37 +395,16 @@
       </w:r>
     </w:p>
     <w:p>
-      <w:pPr>
-        <w:pStyle w:val="PargrafodaLista"/>
-        <w:numPr>
-          <w:ilvl w:val="0"/>
-          <w:numId w:val="4"/>
-        </w:numPr>
-        <w:rPr>
-          <w:sz w:val="24"/>
-          <w:szCs w:val="24"/>
-        </w:rPr>
-      </w:pPr>
-      <w:r>
-        <w:rPr>
-          <w:sz w:val="24"/>
-          <w:szCs w:val="24"/>
-        </w:rPr>
-        <w:t>Em seguida verificar se todos os testes foram validados:</w:t>
-      </w:r>
-    </w:p>
-    <w:p>
       <w:r>
         <w:rPr>
           <w:noProof/>
           <w:lang w:eastAsia="pt-BR"/>
         </w:rPr>
-        <w:lastRenderedPageBreak/>
         <w:drawing>
-          <wp:inline distT="0" distB="0" distL="0" distR="0" wp14:anchorId="10816D53" wp14:editId="2C8E672E">
-            <wp:extent cx="5210175" cy="1731419"/>
-            <wp:effectExtent l="0" t="0" r="0" b="2540"/>
-            <wp:docPr id="5" name="Imagem 5"/>
+          <wp:inline distT="0" distB="0" distL="0" distR="0" wp14:anchorId="3B156AF9" wp14:editId="396E95C4">
+            <wp:extent cx="4552950" cy="1201860"/>
+            <wp:effectExtent l="0" t="0" r="0" b="0"/>
+            <wp:docPr id="4" name="Imagem 4"/>
             <wp:cNvGraphicFramePr>
               <a:graphicFrameLocks xmlns:a="http://schemas.openxmlformats.org/drawingml/2006/main" noChangeAspect="1"/>
             </wp:cNvGraphicFramePr>
@@ -377,7 +424,7 @@
                   <pic:spPr>
                     <a:xfrm>
                       <a:off x="0" y="0"/>
-                      <a:ext cx="5210175" cy="1731419"/>
+                      <a:ext cx="4570039" cy="1206371"/>
                     </a:xfrm>
                     <a:prstGeom prst="rect">
                       <a:avLst/>
@@ -390,34 +437,24 @@
         </w:drawing>
       </w:r>
     </w:p>
-    <w:p/>
-    <w:p>
-      <w:r>
-        <w:t>Obs:  Ao fazer meus testes tive um problema para achar o caminho do arquivo, pois meu workspace estava em uma pasta onde o nome possuía espaço. Caso o problema ocorra:</w:t>
-      </w:r>
-    </w:p>
     <w:p>
       <w:pPr>
         <w:pStyle w:val="PargrafodaLista"/>
         <w:numPr>
           <w:ilvl w:val="0"/>
-          <w:numId w:val="5"/>
+          <w:numId w:val="4"/>
         </w:numPr>
-      </w:pPr>
-      <w:r>
-        <w:t>Importar a planilha para a pasta C:</w:t>
-      </w:r>
-    </w:p>
-    <w:p>
-      <w:pPr>
-        <w:pStyle w:val="PargrafodaLista"/>
-        <w:numPr>
-          <w:ilvl w:val="0"/>
-          <w:numId w:val="5"/>
-        </w:numPr>
-      </w:pPr>
-      <w:r>
-        <w:t>Na classe Console onde está a string path:</w:t>
+        <w:rPr>
+          <w:sz w:val="24"/>
+          <w:szCs w:val="24"/>
+        </w:rPr>
+      </w:pPr>
+      <w:r>
+        <w:rPr>
+          <w:sz w:val="24"/>
+          <w:szCs w:val="24"/>
+        </w:rPr>
+        <w:t>Em seguida verificar se todos os testes foram validados:</w:t>
       </w:r>
     </w:p>
     <w:p>
@@ -427,10 +464,10 @@
           <w:lang w:eastAsia="pt-BR"/>
         </w:rPr>
         <w:drawing>
-          <wp:inline distT="0" distB="0" distL="0" distR="0" wp14:anchorId="794AC7DE" wp14:editId="4A008A71">
-            <wp:extent cx="5400040" cy="196743"/>
-            <wp:effectExtent l="0" t="0" r="0" b="0"/>
-            <wp:docPr id="7" name="Imagem 7"/>
+          <wp:inline distT="0" distB="0" distL="0" distR="0" wp14:anchorId="10816D53" wp14:editId="2C8E672E">
+            <wp:extent cx="5210175" cy="1731419"/>
+            <wp:effectExtent l="0" t="0" r="0" b="2540"/>
+            <wp:docPr id="5" name="Imagem 5"/>
             <wp:cNvGraphicFramePr>
               <a:graphicFrameLocks xmlns:a="http://schemas.openxmlformats.org/drawingml/2006/main" noChangeAspect="1"/>
             </wp:cNvGraphicFramePr>
@@ -450,7 +487,7 @@
                   <pic:spPr>
                     <a:xfrm>
                       <a:off x="0" y="0"/>
-                      <a:ext cx="5400040" cy="196743"/>
+                      <a:ext cx="5210175" cy="1731419"/>
                     </a:xfrm>
                     <a:prstGeom prst="rect">
                       <a:avLst/>
@@ -463,6 +500,12 @@
         </w:drawing>
       </w:r>
     </w:p>
+    <w:p/>
+    <w:p>
+      <w:r>
+        <w:t>Obs:  Ao fazer meus testes tive um problema para achar o caminho do arquivo, pois meu workspace estava em uma pasta onde o nome possuía espaço. Caso o problema ocorra:</w:t>
+      </w:r>
+    </w:p>
     <w:p>
       <w:pPr>
         <w:pStyle w:val="PargrafodaLista"/>
@@ -472,7 +515,19 @@
         </w:numPr>
       </w:pPr>
       <w:r>
-        <w:t>Trocar a String localizada na classe console por:</w:t>
+        <w:t>Importar a planilha para a pasta C:</w:t>
+      </w:r>
+    </w:p>
+    <w:p>
+      <w:pPr>
+        <w:pStyle w:val="PargrafodaLista"/>
+        <w:numPr>
+          <w:ilvl w:val="0"/>
+          <w:numId w:val="5"/>
+        </w:numPr>
+      </w:pPr>
+      <w:r>
+        <w:t>Na classe Console onde está a string path:</w:t>
       </w:r>
     </w:p>
     <w:p>
@@ -482,10 +537,10 @@
           <w:lang w:eastAsia="pt-BR"/>
         </w:rPr>
         <w:drawing>
-          <wp:inline distT="0" distB="0" distL="0" distR="0" wp14:anchorId="501A30EE" wp14:editId="17D40443">
-            <wp:extent cx="3333750" cy="209550"/>
+          <wp:inline distT="0" distB="0" distL="0" distR="0" wp14:anchorId="794AC7DE" wp14:editId="4A008A71">
+            <wp:extent cx="5400040" cy="196743"/>
             <wp:effectExtent l="0" t="0" r="0" b="0"/>
-            <wp:docPr id="8" name="Imagem 8"/>
+            <wp:docPr id="7" name="Imagem 7"/>
             <wp:cNvGraphicFramePr>
               <a:graphicFrameLocks xmlns:a="http://schemas.openxmlformats.org/drawingml/2006/main" noChangeAspect="1"/>
             </wp:cNvGraphicFramePr>
@@ -505,6 +560,61 @@
                   <pic:spPr>
                     <a:xfrm>
                       <a:off x="0" y="0"/>
+                      <a:ext cx="5400040" cy="196743"/>
+                    </a:xfrm>
+                    <a:prstGeom prst="rect">
+                      <a:avLst/>
+                    </a:prstGeom>
+                  </pic:spPr>
+                </pic:pic>
+              </a:graphicData>
+            </a:graphic>
+          </wp:inline>
+        </w:drawing>
+      </w:r>
+    </w:p>
+    <w:p>
+      <w:pPr>
+        <w:pStyle w:val="PargrafodaLista"/>
+        <w:numPr>
+          <w:ilvl w:val="0"/>
+          <w:numId w:val="5"/>
+        </w:numPr>
+      </w:pPr>
+      <w:r>
+        <w:t>Trocar a String localizada na classe console por:</w:t>
+      </w:r>
+    </w:p>
+    <w:p>
+      <w:r>
+        <w:rPr>
+          <w:noProof/>
+          <w:lang w:eastAsia="pt-BR"/>
+        </w:rPr>
+        <w:drawing>
+          <wp:inline distT="0" distB="0" distL="0" distR="0" wp14:anchorId="501A30EE" wp14:editId="17D40443">
+            <wp:extent cx="3333750" cy="209550"/>
+            <wp:effectExtent l="0" t="0" r="0" b="0"/>
+            <wp:docPr id="8" name="Imagem 8"/>
+            <wp:cNvGraphicFramePr>
+              <a:graphicFrameLocks xmlns:a="http://schemas.openxmlformats.org/drawingml/2006/main" noChangeAspect="1"/>
+            </wp:cNvGraphicFramePr>
+            <a:graphic xmlns:a="http://schemas.openxmlformats.org/drawingml/2006/main">
+              <a:graphicData uri="http://schemas.openxmlformats.org/drawingml/2006/picture">
+                <pic:pic xmlns:pic="http://schemas.openxmlformats.org/drawingml/2006/picture">
+                  <pic:nvPicPr>
+                    <pic:cNvPr id="0" name=""/>
+                    <pic:cNvPicPr/>
+                  </pic:nvPicPr>
+                  <pic:blipFill>
+                    <a:blip r:embed="rId12"/>
+                    <a:stretch>
+                      <a:fillRect/>
+                    </a:stretch>
+                  </pic:blipFill>
+                  <pic:spPr>
+                    <a:xfrm>
+                      <a:off x="0" y="0"/>
                       <a:ext cx="3333750" cy="209550"/>
                     </a:xfrm>
                     <a:prstGeom prst="rect">
@@ -518,10 +628,7 @@
         </w:drawing>
       </w:r>
     </w:p>
-    <w:p>
-      <w:bookmarkStart w:id="0" w:name="_GoBack"/>
-      <w:bookmarkEnd w:id="0"/>
-    </w:p>
+    <w:p/>
     <w:p>
       <w:r>
         <w:t>Obrigada pela atenção!!</w:t>
@@ -542,6 +649,184 @@
 <file path=word/numbering.xml><?xml version="1.0" encoding="utf-8"?>
 <w:numbering xmlns:wpc="http://schemas.microsoft.com/office/word/2010/wordprocessingCanvas" xmlns:mc="http://schemas.openxmlformats.org/markup-compatibility/2006" xmlns:o="urn:schemas-microsoft-com:office:office" xmlns:r="http://schemas.openxmlformats.org/officeDocument/2006/relationships" xmlns:m="http://schemas.openxmlformats.org/officeDocument/2006/math" xmlns:v="urn:schemas-microsoft-com:vml" xmlns:wp14="http://schemas.microsoft.com/office/word/2010/wordprocessingDrawing" xmlns:wp="http://schemas.openxmlformats.org/drawingml/2006/wordprocessingDrawing" xmlns:w10="urn:schemas-microsoft-com:office:word" xmlns:w="http://schemas.openxmlformats.org/wordprocessingml/2006/main" xmlns:w14="http://schemas.microsoft.com/office/word/2010/wordml" xmlns:wpg="http://schemas.microsoft.com/office/word/2010/wordprocessingGroup" xmlns:wpi="http://schemas.microsoft.com/office/word/2010/wordprocessingInk" xmlns:wne="http://schemas.microsoft.com/office/word/2006/wordml" xmlns:wps="http://schemas.microsoft.com/office/word/2010/wordprocessingShape" mc:Ignorable="w14 wp14">
   <w:abstractNum w:abstractNumId="0">
+    <w:nsid w:val="1434384F"/>
+    <w:multiLevelType w:val="hybridMultilevel"/>
+    <w:tmpl w:val="19308A3A"/>
+    <w:lvl w:ilvl="0" w:tplc="2E2C9B08">
+      <w:start w:val="1"/>
+      <w:numFmt w:val="decimal"/>
+      <w:lvlText w:val="%1."/>
+      <w:lvlJc w:val="left"/>
+      <w:pPr>
+        <w:ind w:left="1080" w:hanging="360"/>
+      </w:pPr>
+      <w:rPr>
+        <w:rFonts w:hint="default"/>
+      </w:rPr>
+    </w:lvl>
+    <w:lvl w:ilvl="1" w:tplc="04160019" w:tentative="1">
+      <w:start w:val="1"/>
+      <w:numFmt w:val="lowerLetter"/>
+      <w:lvlText w:val="%2."/>
+      <w:lvlJc w:val="left"/>
+      <w:pPr>
+        <w:ind w:left="1800" w:hanging="360"/>
+      </w:pPr>
+    </w:lvl>
+    <w:lvl w:ilvl="2" w:tplc="0416001B" w:tentative="1">
+      <w:start w:val="1"/>
+      <w:numFmt w:val="lowerRoman"/>
+      <w:lvlText w:val="%3."/>
+      <w:lvlJc w:val="right"/>
+      <w:pPr>
+        <w:ind w:left="2520" w:hanging="180"/>
+      </w:pPr>
+    </w:lvl>
+    <w:lvl w:ilvl="3" w:tplc="0416000F" w:tentative="1">
+      <w:start w:val="1"/>
+      <w:numFmt w:val="decimal"/>
+      <w:lvlText w:val="%4."/>
+      <w:lvlJc w:val="left"/>
+      <w:pPr>
+        <w:ind w:left="3240" w:hanging="360"/>
+      </w:pPr>
+    </w:lvl>
+    <w:lvl w:ilvl="4" w:tplc="04160019" w:tentative="1">
+      <w:start w:val="1"/>
+      <w:numFmt w:val="lowerLetter"/>
+      <w:lvlText w:val="%5."/>
+      <w:lvlJc w:val="left"/>
+      <w:pPr>
+        <w:ind w:left="3960" w:hanging="360"/>
+      </w:pPr>
+    </w:lvl>
+    <w:lvl w:ilvl="5" w:tplc="0416001B" w:tentative="1">
+      <w:start w:val="1"/>
+      <w:numFmt w:val="lowerRoman"/>
+      <w:lvlText w:val="%6."/>
+      <w:lvlJc w:val="right"/>
+      <w:pPr>
+        <w:ind w:left="4680" w:hanging="180"/>
+      </w:pPr>
+    </w:lvl>
+    <w:lvl w:ilvl="6" w:tplc="0416000F" w:tentative="1">
+      <w:start w:val="1"/>
+      <w:numFmt w:val="decimal"/>
+      <w:lvlText w:val="%7."/>
+      <w:lvlJc w:val="left"/>
+      <w:pPr>
+        <w:ind w:left="5400" w:hanging="360"/>
+      </w:pPr>
+    </w:lvl>
+    <w:lvl w:ilvl="7" w:tplc="04160019" w:tentative="1">
+      <w:start w:val="1"/>
+      <w:numFmt w:val="lowerLetter"/>
+      <w:lvlText w:val="%8."/>
+      <w:lvlJc w:val="left"/>
+      <w:pPr>
+        <w:ind w:left="6120" w:hanging="360"/>
+      </w:pPr>
+    </w:lvl>
+    <w:lvl w:ilvl="8" w:tplc="0416001B" w:tentative="1">
+      <w:start w:val="1"/>
+      <w:numFmt w:val="lowerRoman"/>
+      <w:lvlText w:val="%9."/>
+      <w:lvlJc w:val="right"/>
+      <w:pPr>
+        <w:ind w:left="6840" w:hanging="180"/>
+      </w:pPr>
+    </w:lvl>
+  </w:abstractNum>
+  <w:abstractNum w:abstractNumId="1">
+    <w:nsid w:val="15DB152E"/>
+    <w:multiLevelType w:val="hybridMultilevel"/>
+    <w:tmpl w:val="E96EBDE4"/>
+    <w:lvl w:ilvl="0" w:tplc="0416000F">
+      <w:start w:val="1"/>
+      <w:numFmt w:val="decimal"/>
+      <w:lvlText w:val="%1."/>
+      <w:lvlJc w:val="left"/>
+      <w:pPr>
+        <w:ind w:left="720" w:hanging="360"/>
+      </w:pPr>
+      <w:rPr>
+        <w:rFonts w:hint="default"/>
+      </w:rPr>
+    </w:lvl>
+    <w:lvl w:ilvl="1" w:tplc="04160019" w:tentative="1">
+      <w:start w:val="1"/>
+      <w:numFmt w:val="lowerLetter"/>
+      <w:lvlText w:val="%2."/>
+      <w:lvlJc w:val="left"/>
+      <w:pPr>
+        <w:ind w:left="1440" w:hanging="360"/>
+      </w:pPr>
+    </w:lvl>
+    <w:lvl w:ilvl="2" w:tplc="0416001B" w:tentative="1">
+      <w:start w:val="1"/>
+      <w:numFmt w:val="lowerRoman"/>
+      <w:lvlText w:val="%3."/>
+      <w:lvlJc w:val="right"/>
+      <w:pPr>
+        <w:ind w:left="2160" w:hanging="180"/>
+      </w:pPr>
+    </w:lvl>
+    <w:lvl w:ilvl="3" w:tplc="0416000F" w:tentative="1">
+      <w:start w:val="1"/>
+      <w:numFmt w:val="decimal"/>
+      <w:lvlText w:val="%4."/>
+      <w:lvlJc w:val="left"/>
+      <w:pPr>
+        <w:ind w:left="2880" w:hanging="360"/>
+      </w:pPr>
+    </w:lvl>
+    <w:lvl w:ilvl="4" w:tplc="04160019" w:tentative="1">
+      <w:start w:val="1"/>
+      <w:numFmt w:val="lowerLetter"/>
+      <w:lvlText w:val="%5."/>
+      <w:lvlJc w:val="left"/>
+      <w:pPr>
+        <w:ind w:left="3600" w:hanging="360"/>
+      </w:pPr>
+    </w:lvl>
+    <w:lvl w:ilvl="5" w:tplc="0416001B" w:tentative="1">
+      <w:start w:val="1"/>
+      <w:numFmt w:val="lowerRoman"/>
+      <w:lvlText w:val="%6."/>
+      <w:lvlJc w:val="right"/>
+      <w:pPr>
+        <w:ind w:left="4320" w:hanging="180"/>
+      </w:pPr>
+    </w:lvl>
+    <w:lvl w:ilvl="6" w:tplc="0416000F" w:tentative="1">
+      <w:start w:val="1"/>
+      <w:numFmt w:val="decimal"/>
+      <w:lvlText w:val="%7."/>
+      <w:lvlJc w:val="left"/>
+      <w:pPr>
+        <w:ind w:left="5040" w:hanging="360"/>
+      </w:pPr>
+    </w:lvl>
+    <w:lvl w:ilvl="7" w:tplc="04160019" w:tentative="1">
+      <w:start w:val="1"/>
+      <w:numFmt w:val="lowerLetter"/>
+      <w:lvlText w:val="%8."/>
+      <w:lvlJc w:val="left"/>
+      <w:pPr>
+        <w:ind w:left="5760" w:hanging="360"/>
+      </w:pPr>
+    </w:lvl>
+    <w:lvl w:ilvl="8" w:tplc="0416001B" w:tentative="1">
+      <w:start w:val="1"/>
+      <w:numFmt w:val="lowerRoman"/>
+      <w:lvlText w:val="%9."/>
+      <w:lvlJc w:val="right"/>
+      <w:pPr>
+        <w:ind w:left="6480" w:hanging="180"/>
+      </w:pPr>
+    </w:lvl>
+  </w:abstractNum>
+  <w:abstractNum w:abstractNumId="2">
     <w:nsid w:val="15F8049F"/>
     <w:multiLevelType w:val="multilevel"/>
     <w:tmpl w:val="7B32B178"/>
@@ -654,7 +939,7 @@
       </w:rPr>
     </w:lvl>
   </w:abstractNum>
-  <w:abstractNum w:abstractNumId="1">
+  <w:abstractNum w:abstractNumId="3">
     <w:nsid w:val="2367518D"/>
     <w:multiLevelType w:val="hybridMultilevel"/>
     <w:tmpl w:val="6EB20200"/>
@@ -743,7 +1028,96 @@
       </w:pPr>
     </w:lvl>
   </w:abstractNum>
-  <w:abstractNum w:abstractNumId="2">
+  <w:abstractNum w:abstractNumId="4">
+    <w:nsid w:val="4CD55D23"/>
+    <w:multiLevelType w:val="hybridMultilevel"/>
+    <w:tmpl w:val="8A86C33A"/>
+    <w:lvl w:ilvl="0" w:tplc="0416000F">
+      <w:start w:val="1"/>
+      <w:numFmt w:val="decimal"/>
+      <w:lvlText w:val="%1."/>
+      <w:lvlJc w:val="left"/>
+      <w:pPr>
+        <w:ind w:left="720" w:hanging="360"/>
+      </w:pPr>
+      <w:rPr>
+        <w:rFonts w:hint="default"/>
+      </w:rPr>
+    </w:lvl>
+    <w:lvl w:ilvl="1" w:tplc="04160019" w:tentative="1">
+      <w:start w:val="1"/>
+      <w:numFmt w:val="lowerLetter"/>
+      <w:lvlText w:val="%2."/>
+      <w:lvlJc w:val="left"/>
+      <w:pPr>
+        <w:ind w:left="1440" w:hanging="360"/>
+      </w:pPr>
+    </w:lvl>
+    <w:lvl w:ilvl="2" w:tplc="0416001B" w:tentative="1">
+      <w:start w:val="1"/>
+      <w:numFmt w:val="lowerRoman"/>
+      <w:lvlText w:val="%3."/>
+      <w:lvlJc w:val="right"/>
+      <w:pPr>
+        <w:ind w:left="2160" w:hanging="180"/>
+      </w:pPr>
+    </w:lvl>
+    <w:lvl w:ilvl="3" w:tplc="0416000F" w:tentative="1">
+      <w:start w:val="1"/>
+      <w:numFmt w:val="decimal"/>
+      <w:lvlText w:val="%4."/>
+      <w:lvlJc w:val="left"/>
+      <w:pPr>
+        <w:ind w:left="2880" w:hanging="360"/>
+      </w:pPr>
+    </w:lvl>
+    <w:lvl w:ilvl="4" w:tplc="04160019" w:tentative="1">
+      <w:start w:val="1"/>
+      <w:numFmt w:val="lowerLetter"/>
+      <w:lvlText w:val="%5."/>
+      <w:lvlJc w:val="left"/>
+      <w:pPr>
+        <w:ind w:left="3600" w:hanging="360"/>
+      </w:pPr>
+    </w:lvl>
+    <w:lvl w:ilvl="5" w:tplc="0416001B" w:tentative="1">
+      <w:start w:val="1"/>
+      <w:numFmt w:val="lowerRoman"/>
+      <w:lvlText w:val="%6."/>
+      <w:lvlJc w:val="right"/>
+      <w:pPr>
+        <w:ind w:left="4320" w:hanging="180"/>
+      </w:pPr>
+    </w:lvl>
+    <w:lvl w:ilvl="6" w:tplc="0416000F" w:tentative="1">
+      <w:start w:val="1"/>
+      <w:numFmt w:val="decimal"/>
+      <w:lvlText w:val="%7."/>
+      <w:lvlJc w:val="left"/>
+      <w:pPr>
+        <w:ind w:left="5040" w:hanging="360"/>
+      </w:pPr>
+    </w:lvl>
+    <w:lvl w:ilvl="7" w:tplc="04160019" w:tentative="1">
+      <w:start w:val="1"/>
+      <w:numFmt w:val="lowerLetter"/>
+      <w:lvlText w:val="%8."/>
+      <w:lvlJc w:val="left"/>
+      <w:pPr>
+        <w:ind w:left="5760" w:hanging="360"/>
+      </w:pPr>
+    </w:lvl>
+    <w:lvl w:ilvl="8" w:tplc="0416001B" w:tentative="1">
+      <w:start w:val="1"/>
+      <w:numFmt w:val="lowerRoman"/>
+      <w:lvlText w:val="%9."/>
+      <w:lvlJc w:val="right"/>
+      <w:pPr>
+        <w:ind w:left="6480" w:hanging="180"/>
+      </w:pPr>
+    </w:lvl>
+  </w:abstractNum>
+  <w:abstractNum w:abstractNumId="5">
     <w:nsid w:val="4F6052D3"/>
     <w:multiLevelType w:val="hybridMultilevel"/>
     <w:tmpl w:val="9AD8BC00"/>
@@ -832,7 +1206,7 @@
       </w:pPr>
     </w:lvl>
   </w:abstractNum>
-  <w:abstractNum w:abstractNumId="3">
+  <w:abstractNum w:abstractNumId="6">
     <w:nsid w:val="5FF63747"/>
     <w:multiLevelType w:val="hybridMultilevel"/>
     <w:tmpl w:val="9940A4C0"/>
@@ -945,7 +1319,7 @@
       </w:rPr>
     </w:lvl>
   </w:abstractNum>
-  <w:abstractNum w:abstractNumId="4">
+  <w:abstractNum w:abstractNumId="7">
     <w:nsid w:val="69E95C03"/>
     <w:multiLevelType w:val="hybridMultilevel"/>
     <w:tmpl w:val="A620B854"/>
@@ -1035,19 +1409,28 @@
     </w:lvl>
   </w:abstractNum>
   <w:num w:numId="1">
+    <w:abstractNumId w:val="2"/>
+  </w:num>
+  <w:num w:numId="2">
+    <w:abstractNumId w:val="7"/>
+  </w:num>
+  <w:num w:numId="3">
+    <w:abstractNumId w:val="5"/>
+  </w:num>
+  <w:num w:numId="4">
+    <w:abstractNumId w:val="3"/>
+  </w:num>
+  <w:num w:numId="5">
+    <w:abstractNumId w:val="6"/>
+  </w:num>
+  <w:num w:numId="6">
+    <w:abstractNumId w:val="1"/>
+  </w:num>
+  <w:num w:numId="7">
     <w:abstractNumId w:val="0"/>
   </w:num>
-  <w:num w:numId="2">
+  <w:num w:numId="8">
     <w:abstractNumId w:val="4"/>
-  </w:num>
-  <w:num w:numId="3">
-    <w:abstractNumId w:val="2"/>
-  </w:num>
-  <w:num w:numId="4">
-    <w:abstractNumId w:val="1"/>
-  </w:num>
-  <w:num w:numId="5">
-    <w:abstractNumId w:val="3"/>
   </w:num>
 </w:numbering>
 </file>
